--- a/040-進捗管理/051_業務日報/051-業務日報_0000 .docx
+++ b/040-進捗管理/051_業務日報/051-業務日報_0000 .docx
@@ -130,7 +130,13 @@
               <w:rPr>
                 <w:rFonts w:hint="eastAsia"/>
               </w:rPr>
-              <w:t>5</w:t>
+              <w:t>1</w:t>
+            </w:r>
+            <w:r>
+              <w:rPr>
+                <w:rFonts w:hint="eastAsia"/>
+              </w:rPr>
+              <w:t>2</w:t>
             </w:r>
             <w:r>
               <w:rPr>
@@ -298,102 +304,6 @@
               </w:rPr>
               <w:t xml:space="preserve">　・</w:t>
             </w:r>
-            <w:r>
-              <w:rPr>
-                <w:rFonts w:hint="eastAsia"/>
-              </w:rPr>
-              <w:t>WBS</w:t>
-            </w:r>
-            <w:r>
-              <w:rPr>
-                <w:rFonts w:hint="eastAsia"/>
-              </w:rPr>
-              <w:t>再作成（レビュー後）</w:t>
-            </w:r>
-          </w:p>
-          <w:p>
-            <w:r>
-              <w:rPr>
-                <w:rFonts w:hint="eastAsia"/>
-              </w:rPr>
-              <w:t xml:space="preserve">　・</w:t>
-            </w:r>
-            <w:r>
-              <w:rPr>
-                <w:rFonts w:hint="eastAsia"/>
-              </w:rPr>
-              <w:t>WBS</w:t>
-            </w:r>
-            <w:r>
-              <w:rPr>
-                <w:rFonts w:hint="eastAsia"/>
-              </w:rPr>
-              <w:t>内部用作成（レビュー前）</w:t>
-            </w:r>
-          </w:p>
-          <w:p>
-            <w:pPr>
-              <w:rPr>
-                <w:rFonts w:hint="eastAsia"/>
-              </w:rPr>
-            </w:pPr>
-            <w:r>
-              <w:rPr>
-                <w:rFonts w:hint="eastAsia"/>
-              </w:rPr>
-              <w:t xml:space="preserve">　・テーブル定義書一部修正</w:t>
-            </w:r>
-          </w:p>
-          <w:p>
-            <w:r>
-              <w:rPr>
-                <w:rFonts w:hint="eastAsia"/>
-              </w:rPr>
-              <w:t xml:space="preserve">　・</w:t>
-            </w:r>
-            <w:r>
-              <w:rPr>
-                <w:rFonts w:hint="eastAsia"/>
-              </w:rPr>
-              <w:t>setUp</w:t>
-            </w:r>
-            <w:r>
-              <w:rPr>
-                <w:rFonts w:hint="eastAsia"/>
-              </w:rPr>
-              <w:t>完了</w:t>
-            </w:r>
-            <w:r>
-              <w:rPr>
-                <w:rFonts w:hint="eastAsia"/>
-              </w:rPr>
-              <w:t>(</w:t>
-            </w:r>
-            <w:r>
-              <w:rPr>
-                <w:rFonts w:hint="eastAsia"/>
-              </w:rPr>
-              <w:t>レビュー前</w:t>
-            </w:r>
-            <w:r>
-              <w:rPr>
-                <w:rFonts w:hint="eastAsia"/>
-              </w:rPr>
-              <w:t>)</w:t>
-            </w:r>
-          </w:p>
-          <w:p>
-            <w:pPr>
-              <w:rPr>
-                <w:rFonts w:hint="eastAsia"/>
-              </w:rPr>
-            </w:pPr>
-            <w:r>
-              <w:rPr>
-                <w:rFonts w:hint="eastAsia"/>
-              </w:rPr>
-              <w:t xml:space="preserve">　・モックアップ完了（レビュー前）</w:t>
-            </w:r>
           </w:p>
         </w:tc>
       </w:tr>
@@ -463,12 +373,6 @@
               </w:rPr>
               <w:t>・</w:t>
             </w:r>
-            <w:r>
-              <w:rPr>
-                <w:rFonts w:hint="eastAsia"/>
-              </w:rPr>
-              <w:t>ほぼ予定通りに進んでいる</w:t>
-            </w:r>
           </w:p>
           <w:p>
             <w:pPr>
@@ -543,24 +447,6 @@
               </w:rPr>
               <w:t>・</w:t>
             </w:r>
-            <w:r>
-              <w:rPr>
-                <w:rFonts w:hint="eastAsia"/>
-              </w:rPr>
-              <w:t>クラス仕様書の作成（</w:t>
-            </w:r>
-            <w:r>
-              <w:rPr>
-                <w:rFonts w:hint="eastAsia"/>
-              </w:rPr>
-              <w:t>CommonServlet</w:t>
-            </w:r>
-            <w:r>
-              <w:rPr>
-                <w:rFonts w:hint="eastAsia"/>
-              </w:rPr>
-              <w:t>・</w:t>
-            </w:r>
           </w:p>
         </w:tc>
       </w:tr>
@@ -634,7 +520,7 @@
               <w:rPr>
                 <w:rFonts w:hint="eastAsia"/>
               </w:rPr>
-              <w:t>・特になし。</w:t>
+              <w:t>・</w:t>
             </w:r>
           </w:p>
         </w:tc>
@@ -708,7 +594,7 @@
               <w:rPr>
                 <w:rFonts w:hint="eastAsia"/>
               </w:rPr>
-              <w:t>・特になし。</w:t>
+              <w:t>・</w:t>
             </w:r>
           </w:p>
         </w:tc>
